--- a/เซ็นชื่ออาจารย์ที่สอบ ถัดจากหน้าปก (ยังไม่ครบ ชื่ออาจารย์ที่สอบ).docx
+++ b/เซ็นชื่ออาจารย์ที่สอบ ถัดจากหน้าปก (ยังไม่ครบ ชื่ออาจารย์ที่สอบ).docx
@@ -108,8 +108,19 @@
           <w:szCs w:val="32"/>
           <w:cs/>
         </w:rPr>
-        <w:t>กรณีศึกษาบริษัท เว็ลธ์</w:t>
-      </w:r>
+        <w:t xml:space="preserve">กรณีศึกษาบริษัท </w:t>
+      </w:r>
+      <w:proofErr w:type="spellStart"/>
+      <w:r>
+        <w:rPr>
+          <w:rFonts w:asciiTheme="majorBidi" w:hAnsiTheme="majorBidi" w:cstheme="majorBidi"/>
+          <w:sz w:val="32"/>
+          <w:szCs w:val="32"/>
+          <w:cs/>
+        </w:rPr>
+        <w:t>เว็ลธ์</w:t>
+      </w:r>
+      <w:proofErr w:type="spellEnd"/>
       <w:r>
         <w:rPr>
           <w:rFonts w:asciiTheme="majorBidi" w:hAnsiTheme="majorBidi" w:cstheme="majorBidi"/>
@@ -118,14 +129,45 @@
         </w:rPr>
         <w:t xml:space="preserve"> </w:t>
       </w:r>
-      <w:r>
-        <w:rPr>
-          <w:rFonts w:asciiTheme="majorBidi" w:hAnsiTheme="majorBidi" w:cstheme="majorBidi"/>
-          <w:sz w:val="32"/>
-          <w:szCs w:val="32"/>
-          <w:cs/>
-        </w:rPr>
-        <w:t>แมเนจเม้นท์ ซิสเท็ม จำกัด</w:t>
+      <w:proofErr w:type="spellStart"/>
+      <w:r>
+        <w:rPr>
+          <w:rFonts w:asciiTheme="majorBidi" w:hAnsiTheme="majorBidi" w:cstheme="majorBidi"/>
+          <w:sz w:val="32"/>
+          <w:szCs w:val="32"/>
+          <w:cs/>
+        </w:rPr>
+        <w:t>แมเนจเม้นท์</w:t>
+      </w:r>
+      <w:proofErr w:type="spellEnd"/>
+      <w:r>
+        <w:rPr>
+          <w:rFonts w:asciiTheme="majorBidi" w:hAnsiTheme="majorBidi" w:cstheme="majorBidi"/>
+          <w:sz w:val="32"/>
+          <w:szCs w:val="32"/>
+          <w:cs/>
+        </w:rPr>
+        <w:t xml:space="preserve"> </w:t>
+      </w:r>
+      <w:proofErr w:type="spellStart"/>
+      <w:r>
+        <w:rPr>
+          <w:rFonts w:asciiTheme="majorBidi" w:hAnsiTheme="majorBidi" w:cstheme="majorBidi"/>
+          <w:sz w:val="32"/>
+          <w:szCs w:val="32"/>
+          <w:cs/>
+        </w:rPr>
+        <w:t>ซิสเท็ม</w:t>
+      </w:r>
+      <w:proofErr w:type="spellEnd"/>
+      <w:r>
+        <w:rPr>
+          <w:rFonts w:asciiTheme="majorBidi" w:hAnsiTheme="majorBidi" w:cstheme="majorBidi"/>
+          <w:sz w:val="32"/>
+          <w:szCs w:val="32"/>
+          <w:cs/>
+        </w:rPr>
+        <w:t xml:space="preserve"> จำกัด</w:t>
       </w:r>
     </w:p>
     <w:p>
@@ -194,44 +236,7 @@
           <w:szCs w:val="32"/>
           <w:cs/>
         </w:rPr>
-        <w:t>เกษมสันต์ ยินดี</w:t>
-      </w:r>
-    </w:p>
-    <w:p>
-      <w:pPr>
-        <w:pStyle w:val="a3"/>
-        <w:rPr>
-          <w:rFonts w:asciiTheme="majorBidi" w:hAnsiTheme="majorBidi" w:cstheme="majorBidi"/>
-          <w:sz w:val="32"/>
-          <w:szCs w:val="32"/>
-        </w:rPr>
-      </w:pPr>
-      <w:r>
-        <w:rPr>
-          <w:rFonts w:asciiTheme="majorBidi" w:hAnsiTheme="majorBidi" w:cstheme="majorBidi"/>
-          <w:sz w:val="32"/>
-          <w:szCs w:val="32"/>
-          <w:cs/>
-        </w:rPr>
-        <w:tab/>
-      </w:r>
-      <w:r>
-        <w:rPr>
-          <w:rFonts w:asciiTheme="majorBidi" w:hAnsiTheme="majorBidi" w:cstheme="majorBidi"/>
-          <w:sz w:val="32"/>
-          <w:szCs w:val="32"/>
-          <w:cs/>
-        </w:rPr>
-        <w:tab/>
-      </w:r>
-      <w:r>
-        <w:rPr>
-          <w:rFonts w:asciiTheme="majorBidi" w:hAnsiTheme="majorBidi" w:cstheme="majorBidi"/>
-          <w:sz w:val="32"/>
-          <w:szCs w:val="32"/>
-          <w:cs/>
-        </w:rPr>
-        <w:tab/>
+        <w:t xml:space="preserve">เกษมสันต์ </w:t>
       </w:r>
       <w:r>
         <w:rPr>
@@ -240,6 +245,61 @@
           <w:szCs w:val="32"/>
           <w:cs/>
         </w:rPr>
+        <w:t xml:space="preserve"> </w:t>
+      </w:r>
+      <w:r>
+        <w:rPr>
+          <w:rFonts w:asciiTheme="majorBidi" w:hAnsiTheme="majorBidi" w:cstheme="majorBidi"/>
+          <w:sz w:val="32"/>
+          <w:szCs w:val="32"/>
+          <w:cs/>
+        </w:rPr>
+        <w:t>ยินดี</w:t>
+      </w:r>
+    </w:p>
+    <w:p>
+      <w:pPr>
+        <w:pStyle w:val="a3"/>
+        <w:rPr>
+          <w:rFonts w:asciiTheme="majorBidi" w:hAnsiTheme="majorBidi" w:cstheme="majorBidi"/>
+          <w:sz w:val="32"/>
+          <w:szCs w:val="32"/>
+        </w:rPr>
+      </w:pPr>
+      <w:r>
+        <w:rPr>
+          <w:rFonts w:asciiTheme="majorBidi" w:hAnsiTheme="majorBidi" w:cstheme="majorBidi"/>
+          <w:sz w:val="32"/>
+          <w:szCs w:val="32"/>
+          <w:cs/>
+        </w:rPr>
+        <w:tab/>
+      </w:r>
+      <w:r>
+        <w:rPr>
+          <w:rFonts w:asciiTheme="majorBidi" w:hAnsiTheme="majorBidi" w:cstheme="majorBidi"/>
+          <w:sz w:val="32"/>
+          <w:szCs w:val="32"/>
+          <w:cs/>
+        </w:rPr>
+        <w:tab/>
+      </w:r>
+      <w:r>
+        <w:rPr>
+          <w:rFonts w:asciiTheme="majorBidi" w:hAnsiTheme="majorBidi" w:cstheme="majorBidi"/>
+          <w:sz w:val="32"/>
+          <w:szCs w:val="32"/>
+          <w:cs/>
+        </w:rPr>
+        <w:tab/>
+      </w:r>
+      <w:r>
+        <w:rPr>
+          <w:rFonts w:asciiTheme="majorBidi" w:hAnsiTheme="majorBidi" w:cstheme="majorBidi" w:hint="cs"/>
+          <w:sz w:val="32"/>
+          <w:szCs w:val="32"/>
+          <w:cs/>
+        </w:rPr>
         <w:t xml:space="preserve">      </w:t>
       </w:r>
       <w:r>
@@ -249,7 +309,25 @@
           <w:szCs w:val="32"/>
           <w:cs/>
         </w:rPr>
-        <w:t>นายจตุรงค์ โรจนวัฒนา</w:t>
+        <w:t xml:space="preserve">นายจตุรงค์ </w:t>
+      </w:r>
+      <w:r>
+        <w:rPr>
+          <w:rFonts w:asciiTheme="majorBidi" w:hAnsiTheme="majorBidi" w:cstheme="majorBidi" w:hint="cs"/>
+          <w:sz w:val="32"/>
+          <w:szCs w:val="32"/>
+          <w:cs/>
+        </w:rPr>
+        <w:t xml:space="preserve"> </w:t>
+      </w:r>
+      <w:r>
+        <w:rPr>
+          <w:rFonts w:asciiTheme="majorBidi" w:hAnsiTheme="majorBidi" w:cstheme="majorBidi"/>
+          <w:sz w:val="32"/>
+          <w:szCs w:val="32"/>
+          <w:cs/>
+        </w:rPr>
+        <w:t>โรจนวัฒนา</w:t>
       </w:r>
     </w:p>
     <w:p>
@@ -381,7 +459,25 @@
           <w:szCs w:val="32"/>
           <w:cs/>
         </w:rPr>
-        <w:t xml:space="preserve"> ดร.บุญช่วย ศรีธรรมศักดิ์</w:t>
+        <w:t xml:space="preserve"> ดร.บุญช่วย </w:t>
+      </w:r>
+      <w:r>
+        <w:rPr>
+          <w:rFonts w:ascii="Angsana New" w:hAnsi="Angsana New" w:cs="Angsana New" w:hint="cs"/>
+          <w:sz w:val="32"/>
+          <w:szCs w:val="32"/>
+          <w:cs/>
+        </w:rPr>
+        <w:t xml:space="preserve"> </w:t>
+      </w:r>
+      <w:r>
+        <w:rPr>
+          <w:rFonts w:ascii="Angsana New" w:hAnsi="Angsana New" w:cs="Angsana New"/>
+          <w:sz w:val="32"/>
+          <w:szCs w:val="32"/>
+          <w:cs/>
+        </w:rPr>
+        <w:t>ศรีธรรมศักดิ์</w:t>
       </w:r>
     </w:p>
     <w:p>
@@ -431,7 +527,27 @@
           <w:szCs w:val="32"/>
           <w:cs/>
         </w:rPr>
-        <w:t>แหงอนุมัติให้ปริญญานิพนธ์ฉบับนี้เป็นส่วนหนึ่งของการศึกษาตามหลักสูตรปริญญาวิศวกรรมศาสตรบัณฑิต (วิศวกรรมคอมพิวเตอร์)</w:t>
+        <w:t>แหงอนุมัติให้ปริญญานิพนธ์ฉบับนี้เป็นส่วนหนึ่งของการศึกษาตามหลักสูตรปริญญาวิศวกรรม</w:t>
+      </w:r>
+      <w:proofErr w:type="spellStart"/>
+      <w:r>
+        <w:rPr>
+          <w:rFonts w:asciiTheme="majorBidi" w:hAnsiTheme="majorBidi" w:cstheme="majorBidi"/>
+          <w:sz w:val="32"/>
+          <w:szCs w:val="32"/>
+          <w:cs/>
+        </w:rPr>
+        <w:t>ศาสตร</w:t>
+      </w:r>
+      <w:proofErr w:type="spellEnd"/>
+      <w:r>
+        <w:rPr>
+          <w:rFonts w:asciiTheme="majorBidi" w:hAnsiTheme="majorBidi" w:cstheme="majorBidi"/>
+          <w:sz w:val="32"/>
+          <w:szCs w:val="32"/>
+          <w:cs/>
+        </w:rPr>
+        <w:t>บัณฑิต (วิศวกรรมคอมพิวเตอร์)</w:t>
       </w:r>
     </w:p>
     <w:p>
@@ -535,7 +651,45 @@
           <w:szCs w:val="32"/>
           <w:cs/>
         </w:rPr>
-        <w:t>ผู้ช่วยศาสตราจารย์ พิศิษฐ์ แสง-ชูโต</w:t>
+        <w:t>ผู้ช่วยศาสตราจารย์</w:t>
+      </w:r>
+      <w:proofErr w:type="spellStart"/>
+      <w:r>
+        <w:rPr>
+          <w:rFonts w:asciiTheme="majorBidi" w:hAnsiTheme="majorBidi" w:cstheme="majorBidi" w:hint="cs"/>
+          <w:sz w:val="32"/>
+          <w:szCs w:val="32"/>
+          <w:cs/>
+        </w:rPr>
+        <w:t>พิศิษฐ์</w:t>
+      </w:r>
+      <w:proofErr w:type="spellEnd"/>
+      <w:r>
+        <w:rPr>
+          <w:rFonts w:asciiTheme="majorBidi" w:hAnsiTheme="majorBidi" w:cstheme="majorBidi" w:hint="cs"/>
+          <w:sz w:val="32"/>
+          <w:szCs w:val="32"/>
+          <w:cs/>
+        </w:rPr>
+        <w:t xml:space="preserve"> </w:t>
+      </w:r>
+      <w:r>
+        <w:rPr>
+          <w:rFonts w:asciiTheme="majorBidi" w:hAnsiTheme="majorBidi" w:cstheme="majorBidi" w:hint="cs"/>
+          <w:sz w:val="32"/>
+          <w:szCs w:val="32"/>
+          <w:cs/>
+        </w:rPr>
+        <w:t xml:space="preserve"> </w:t>
+      </w:r>
+      <w:r>
+        <w:rPr>
+          <w:rFonts w:asciiTheme="majorBidi" w:hAnsiTheme="majorBidi" w:cstheme="majorBidi" w:hint="cs"/>
+          <w:sz w:val="32"/>
+          <w:szCs w:val="32"/>
+          <w:cs/>
+        </w:rPr>
+        <w:t>แสง-ชูโต</w:t>
       </w:r>
       <w:r>
         <w:rPr>
@@ -701,7 +855,45 @@
           <w:szCs w:val="32"/>
           <w:cs/>
         </w:rPr>
-        <w:t>เกียรติชัย อัทธายุวัฒน์)</w:t>
+        <w:t xml:space="preserve">เกียรติชัย </w:t>
+      </w:r>
+      <w:r>
+        <w:rPr>
+          <w:rFonts w:asciiTheme="majorBidi" w:hAnsiTheme="majorBidi" w:cstheme="majorBidi" w:hint="cs"/>
+          <w:sz w:val="32"/>
+          <w:szCs w:val="32"/>
+          <w:cs/>
+        </w:rPr>
+        <w:t xml:space="preserve"> </w:t>
+      </w:r>
+      <w:r>
+        <w:rPr>
+          <w:rFonts w:asciiTheme="majorBidi" w:hAnsiTheme="majorBidi" w:cstheme="majorBidi"/>
+          <w:sz w:val="32"/>
+          <w:szCs w:val="32"/>
+          <w:cs/>
+        </w:rPr>
+        <w:t>อัทธายุ</w:t>
+      </w:r>
+      <w:proofErr w:type="spellStart"/>
+      <w:r>
+        <w:rPr>
+          <w:rFonts w:asciiTheme="majorBidi" w:hAnsiTheme="majorBidi" w:cstheme="majorBidi"/>
+          <w:sz w:val="32"/>
+          <w:szCs w:val="32"/>
+          <w:cs/>
+        </w:rPr>
+        <w:t>วัฒน์</w:t>
+      </w:r>
+      <w:proofErr w:type="spellEnd"/>
+      <w:r>
+        <w:rPr>
+          <w:rFonts w:asciiTheme="majorBidi" w:hAnsiTheme="majorBidi" w:cstheme="majorBidi"/>
+          <w:sz w:val="32"/>
+          <w:szCs w:val="32"/>
+          <w:cs/>
+        </w:rPr>
+        <w:t>)</w:t>
       </w:r>
     </w:p>
     <w:p>
@@ -790,7 +982,25 @@
           <w:szCs w:val="32"/>
           <w:cs/>
         </w:rPr>
-        <w:t>(อาจารย์ ดร.บุญช่วย ศรีธรรมศักดิ์)</w:t>
+        <w:t xml:space="preserve">(อาจารย์ ดร.บุญช่วย </w:t>
+      </w:r>
+      <w:r>
+        <w:rPr>
+          <w:rFonts w:asciiTheme="majorBidi" w:hAnsiTheme="majorBidi" w:cstheme="majorBidi" w:hint="cs"/>
+          <w:sz w:val="32"/>
+          <w:szCs w:val="32"/>
+          <w:cs/>
+        </w:rPr>
+        <w:t xml:space="preserve"> </w:t>
+      </w:r>
+      <w:r>
+        <w:rPr>
+          <w:rFonts w:asciiTheme="majorBidi" w:hAnsiTheme="majorBidi" w:cstheme="majorBidi"/>
+          <w:sz w:val="32"/>
+          <w:szCs w:val="32"/>
+          <w:cs/>
+        </w:rPr>
+        <w:t>ศรีธรรมศักดิ์)</w:t>
       </w:r>
     </w:p>
     <w:p>
@@ -1092,8 +1302,46 @@
           <w:sz w:val="32"/>
           <w:szCs w:val="32"/>
         </w:rPr>
-        <w:t>:     Mr.Kasemsun Yindee</w:t>
-      </w:r>
+        <w:t xml:space="preserve">:     </w:t>
+      </w:r>
+      <w:proofErr w:type="spellStart"/>
+      <w:proofErr w:type="gramStart"/>
+      <w:r>
+        <w:rPr>
+          <w:rFonts w:asciiTheme="majorBidi" w:hAnsiTheme="majorBidi" w:cstheme="majorBidi"/>
+          <w:sz w:val="32"/>
+          <w:szCs w:val="32"/>
+        </w:rPr>
+        <w:t>Mr.Kasemsun</w:t>
+      </w:r>
+      <w:proofErr w:type="spellEnd"/>
+      <w:r>
+        <w:rPr>
+          <w:rFonts w:asciiTheme="majorBidi" w:hAnsiTheme="majorBidi" w:cstheme="majorBidi"/>
+          <w:sz w:val="32"/>
+          <w:szCs w:val="32"/>
+        </w:rPr>
+        <w:t xml:space="preserve"> </w:t>
+      </w:r>
+      <w:r>
+        <w:rPr>
+          <w:rFonts w:asciiTheme="majorBidi" w:hAnsiTheme="majorBidi" w:cstheme="majorBidi"/>
+          <w:sz w:val="32"/>
+          <w:szCs w:val="32"/>
+        </w:rPr>
+        <w:t xml:space="preserve"> </w:t>
+      </w:r>
+      <w:proofErr w:type="spellStart"/>
+      <w:r>
+        <w:rPr>
+          <w:rFonts w:asciiTheme="majorBidi" w:hAnsiTheme="majorBidi" w:cstheme="majorBidi"/>
+          <w:sz w:val="32"/>
+          <w:szCs w:val="32"/>
+        </w:rPr>
+        <w:t>Yindee</w:t>
+      </w:r>
+      <w:proofErr w:type="spellEnd"/>
+      <w:proofErr w:type="gramEnd"/>
     </w:p>
     <w:p>
       <w:pPr>
@@ -1132,14 +1380,44 @@
         <w:tab/>
         <w:t xml:space="preserve">      </w:t>
       </w:r>
-      <w:r>
-        <w:rPr>
-          <w:rFonts w:asciiTheme="majorBidi" w:hAnsiTheme="majorBidi" w:cstheme="majorBidi"/>
-          <w:sz w:val="32"/>
-          <w:szCs w:val="32"/>
-        </w:rPr>
-        <w:t>Mr.Jaturong Rojjanawattana</w:t>
-      </w:r>
+      <w:proofErr w:type="spellStart"/>
+      <w:proofErr w:type="gramStart"/>
+      <w:r>
+        <w:rPr>
+          <w:rFonts w:asciiTheme="majorBidi" w:hAnsiTheme="majorBidi" w:cstheme="majorBidi"/>
+          <w:sz w:val="32"/>
+          <w:szCs w:val="32"/>
+        </w:rPr>
+        <w:t>Mr.Jaturong</w:t>
+      </w:r>
+      <w:proofErr w:type="spellEnd"/>
+      <w:r>
+        <w:rPr>
+          <w:rFonts w:asciiTheme="majorBidi" w:hAnsiTheme="majorBidi" w:cstheme="majorBidi"/>
+          <w:sz w:val="32"/>
+          <w:szCs w:val="32"/>
+        </w:rPr>
+        <w:t xml:space="preserve"> </w:t>
+      </w:r>
+      <w:r>
+        <w:rPr>
+          <w:rFonts w:asciiTheme="majorBidi" w:hAnsiTheme="majorBidi" w:cstheme="majorBidi"/>
+          <w:sz w:val="32"/>
+          <w:szCs w:val="32"/>
+        </w:rPr>
+        <w:t xml:space="preserve"> </w:t>
+      </w:r>
+      <w:proofErr w:type="spellStart"/>
+      <w:r>
+        <w:rPr>
+          <w:rFonts w:asciiTheme="majorBidi" w:hAnsiTheme="majorBidi" w:cstheme="majorBidi"/>
+          <w:sz w:val="32"/>
+          <w:szCs w:val="32"/>
+        </w:rPr>
+        <w:t>Rojjanawattana</w:t>
+      </w:r>
+      <w:proofErr w:type="spellEnd"/>
+      <w:proofErr w:type="gramEnd"/>
     </w:p>
     <w:p>
       <w:pPr>
@@ -1292,22 +1570,52 @@
         </w:rPr>
         <w:t xml:space="preserve"> </w:t>
       </w:r>
+      <w:proofErr w:type="spellStart"/>
+      <w:proofErr w:type="gramStart"/>
       <w:r>
         <w:rPr>
           <w:rFonts w:ascii="Angsana New" w:hAnsi="Angsana New" w:cs="Angsana New"/>
           <w:sz w:val="32"/>
           <w:szCs w:val="32"/>
         </w:rPr>
-        <w:t>Dr.Boonchuay Srithammasa</w:t>
-      </w:r>
+        <w:t>Dr.Boonchuay</w:t>
+      </w:r>
+      <w:proofErr w:type="spellEnd"/>
       <w:r>
         <w:rPr>
           <w:rFonts w:ascii="Angsana New" w:hAnsi="Angsana New" w:cs="Angsana New"/>
           <w:sz w:val="32"/>
           <w:szCs w:val="32"/>
         </w:rPr>
+        <w:t xml:space="preserve"> </w:t>
+      </w:r>
+      <w:r>
+        <w:rPr>
+          <w:rFonts w:ascii="Angsana New" w:hAnsi="Angsana New" w:cs="Angsana New"/>
+          <w:sz w:val="32"/>
+          <w:szCs w:val="32"/>
+        </w:rPr>
+        <w:t xml:space="preserve"> </w:t>
+      </w:r>
+      <w:proofErr w:type="spellStart"/>
+      <w:r>
+        <w:rPr>
+          <w:rFonts w:ascii="Angsana New" w:hAnsi="Angsana New" w:cs="Angsana New"/>
+          <w:sz w:val="32"/>
+          <w:szCs w:val="32"/>
+        </w:rPr>
+        <w:t>Srithammasa</w:t>
+      </w:r>
+      <w:r>
+        <w:rPr>
+          <w:rFonts w:ascii="Angsana New" w:hAnsi="Angsana New" w:cs="Angsana New"/>
+          <w:sz w:val="32"/>
+          <w:szCs w:val="32"/>
+        </w:rPr>
         <w:t>k</w:t>
       </w:r>
+      <w:proofErr w:type="spellEnd"/>
+      <w:proofErr w:type="gramEnd"/>
     </w:p>
     <w:p>
       <w:pPr>
@@ -1335,7 +1643,24 @@
           <w:szCs w:val="32"/>
         </w:rPr>
         <w:tab/>
-        <w:t xml:space="preserve">Ramkhamhaeng University approved this project as a partial fulfillment of the </w:t>
+      </w:r>
+      <w:proofErr w:type="spellStart"/>
+      <w:r>
+        <w:rPr>
+          <w:rFonts w:asciiTheme="majorBidi" w:hAnsiTheme="majorBidi" w:cstheme="majorBidi"/>
+          <w:sz w:val="32"/>
+          <w:szCs w:val="32"/>
+        </w:rPr>
+        <w:t>Ramkhamhaeng</w:t>
+      </w:r>
+      <w:proofErr w:type="spellEnd"/>
+      <w:r>
+        <w:rPr>
+          <w:rFonts w:asciiTheme="majorBidi" w:hAnsiTheme="majorBidi" w:cstheme="majorBidi"/>
+          <w:sz w:val="32"/>
+          <w:szCs w:val="32"/>
+        </w:rPr>
+        <w:t xml:space="preserve"> University approved this project as a partial fulfillment of the </w:t>
       </w:r>
       <w:r>
         <w:rPr>
@@ -1461,8 +1786,10 @@
           <w:szCs w:val="32"/>
           <w:shd w:val="clear" w:color="auto" w:fill="FFFFFF"/>
         </w:rPr>
-        <w:t>Asst. Prof.</w:t>
-      </w:r>
+        <w:t xml:space="preserve">Asst. </w:t>
+      </w:r>
+      <w:proofErr w:type="spellStart"/>
+      <w:proofErr w:type="gramStart"/>
       <w:r>
         <w:rPr>
           <w:rFonts w:asciiTheme="majorBidi" w:hAnsiTheme="majorBidi" w:cstheme="majorBidi"/>
@@ -1470,277 +1797,385 @@
           <w:sz w:val="32"/>
           <w:szCs w:val="32"/>
           <w:shd w:val="clear" w:color="auto" w:fill="FFFFFF"/>
+        </w:rPr>
+        <w:t>Prof.Pisit</w:t>
+      </w:r>
+      <w:proofErr w:type="spellEnd"/>
+      <w:r>
+        <w:rPr>
+          <w:rFonts w:asciiTheme="majorBidi" w:hAnsiTheme="majorBidi" w:cstheme="majorBidi"/>
+          <w:color w:val="545454"/>
+          <w:sz w:val="32"/>
+          <w:szCs w:val="32"/>
+          <w:shd w:val="clear" w:color="auto" w:fill="FFFFFF"/>
+        </w:rPr>
+        <w:t xml:space="preserve"> </w:t>
+      </w:r>
+      <w:r>
+        <w:rPr>
+          <w:rFonts w:asciiTheme="majorBidi" w:hAnsiTheme="majorBidi" w:cstheme="majorBidi"/>
+          <w:color w:val="545454"/>
+          <w:sz w:val="32"/>
+          <w:szCs w:val="32"/>
+          <w:shd w:val="clear" w:color="auto" w:fill="FFFFFF"/>
+        </w:rPr>
+        <w:t xml:space="preserve"> </w:t>
+      </w:r>
+      <w:proofErr w:type="spellStart"/>
+      <w:r>
+        <w:rPr>
+          <w:rFonts w:asciiTheme="majorBidi" w:hAnsiTheme="majorBidi" w:cstheme="majorBidi"/>
+          <w:color w:val="545454"/>
+          <w:sz w:val="32"/>
+          <w:szCs w:val="32"/>
+          <w:shd w:val="clear" w:color="auto" w:fill="FFFFFF"/>
+        </w:rPr>
+        <w:t>Saeng</w:t>
+      </w:r>
+      <w:proofErr w:type="gramEnd"/>
+      <w:r>
+        <w:rPr>
+          <w:rFonts w:asciiTheme="majorBidi" w:hAnsiTheme="majorBidi" w:cstheme="majorBidi"/>
+          <w:color w:val="545454"/>
+          <w:sz w:val="32"/>
+          <w:szCs w:val="32"/>
+          <w:shd w:val="clear" w:color="auto" w:fill="FFFFFF"/>
+        </w:rPr>
+        <w:t>-xuto</w:t>
+      </w:r>
+      <w:proofErr w:type="spellEnd"/>
+      <w:r>
+        <w:rPr>
+          <w:rFonts w:asciiTheme="majorBidi" w:hAnsiTheme="majorBidi" w:cstheme="majorBidi"/>
+          <w:sz w:val="32"/>
+          <w:szCs w:val="32"/>
+          <w:cs/>
+        </w:rPr>
+        <w:t>)</w:t>
+      </w:r>
+    </w:p>
+    <w:p>
+      <w:pPr>
+        <w:pStyle w:val="a3"/>
+        <w:rPr>
+          <w:rFonts w:asciiTheme="majorBidi" w:hAnsiTheme="majorBidi" w:cstheme="majorBidi"/>
+          <w:sz w:val="32"/>
+          <w:szCs w:val="32"/>
+        </w:rPr>
+      </w:pPr>
+    </w:p>
+    <w:p>
+      <w:pPr>
+        <w:pStyle w:val="a3"/>
+        <w:rPr>
+          <w:rFonts w:asciiTheme="majorBidi" w:hAnsiTheme="majorBidi" w:cstheme="majorBidi"/>
+          <w:sz w:val="32"/>
+          <w:szCs w:val="32"/>
+          <w:cs/>
+        </w:rPr>
+      </w:pPr>
+      <w:r>
+        <w:rPr>
+          <w:rFonts w:asciiTheme="majorBidi" w:hAnsiTheme="majorBidi" w:cstheme="majorBidi"/>
+          <w:sz w:val="32"/>
+          <w:szCs w:val="32"/>
+        </w:rPr>
+        <w:t>Examination Committees</w:t>
+      </w:r>
+    </w:p>
+    <w:p>
+      <w:pPr>
+        <w:pStyle w:val="a3"/>
+        <w:rPr>
+          <w:rFonts w:asciiTheme="majorBidi" w:hAnsiTheme="majorBidi" w:cstheme="majorBidi"/>
+          <w:sz w:val="32"/>
+          <w:szCs w:val="32"/>
+        </w:rPr>
+      </w:pPr>
+    </w:p>
+    <w:p>
+      <w:pPr>
+        <w:pStyle w:val="a3"/>
+        <w:rPr>
+          <w:rFonts w:asciiTheme="majorBidi" w:hAnsiTheme="majorBidi" w:cstheme="majorBidi"/>
+          <w:sz w:val="32"/>
+          <w:szCs w:val="32"/>
+        </w:rPr>
+      </w:pPr>
+      <w:r>
+        <w:rPr>
+          <w:rFonts w:asciiTheme="majorBidi" w:hAnsiTheme="majorBidi" w:cstheme="majorBidi"/>
+          <w:sz w:val="32"/>
+          <w:szCs w:val="32"/>
+          <w:cs/>
+        </w:rPr>
+        <w:tab/>
+      </w:r>
+      <w:r>
+        <w:rPr>
+          <w:rFonts w:asciiTheme="majorBidi" w:hAnsiTheme="majorBidi" w:cstheme="majorBidi"/>
+          <w:sz w:val="32"/>
+          <w:szCs w:val="32"/>
+          <w:cs/>
+        </w:rPr>
+        <w:t>.........................................................................................</w:t>
+      </w:r>
+      <w:r>
+        <w:rPr>
+          <w:rFonts w:asciiTheme="majorBidi" w:hAnsiTheme="majorBidi" w:cstheme="majorBidi"/>
+          <w:sz w:val="32"/>
+          <w:szCs w:val="32"/>
+          <w:cs/>
+        </w:rPr>
+        <w:tab/>
+      </w:r>
+      <w:r>
+        <w:rPr>
+          <w:rFonts w:asciiTheme="majorBidi" w:hAnsiTheme="majorBidi" w:cstheme="majorBidi"/>
+          <w:sz w:val="32"/>
+          <w:szCs w:val="32"/>
+        </w:rPr>
+        <w:t>Chairperson</w:t>
+      </w:r>
+    </w:p>
+    <w:p>
+      <w:pPr>
+        <w:pStyle w:val="a3"/>
+        <w:rPr>
+          <w:rFonts w:asciiTheme="majorBidi" w:hAnsiTheme="majorBidi" w:cstheme="majorBidi"/>
+          <w:sz w:val="32"/>
+          <w:szCs w:val="32"/>
+        </w:rPr>
+      </w:pPr>
+      <w:r>
+        <w:rPr>
+          <w:rFonts w:asciiTheme="majorBidi" w:hAnsiTheme="majorBidi" w:cstheme="majorBidi"/>
+          <w:sz w:val="32"/>
+          <w:szCs w:val="32"/>
+        </w:rPr>
+        <w:tab/>
+      </w:r>
+      <w:r>
+        <w:rPr>
+          <w:rFonts w:asciiTheme="majorBidi" w:hAnsiTheme="majorBidi" w:cstheme="majorBidi"/>
+          <w:sz w:val="32"/>
+          <w:szCs w:val="32"/>
+        </w:rPr>
+        <w:tab/>
+      </w:r>
+      <w:r>
+        <w:rPr>
+          <w:rFonts w:asciiTheme="majorBidi" w:hAnsiTheme="majorBidi" w:cstheme="majorBidi"/>
+          <w:sz w:val="32"/>
+          <w:szCs w:val="32"/>
+        </w:rPr>
+        <w:t xml:space="preserve">         </w:t>
+      </w:r>
+      <w:r>
+        <w:rPr>
+          <w:rFonts w:asciiTheme="majorBidi" w:hAnsiTheme="majorBidi" w:cstheme="majorBidi"/>
+          <w:sz w:val="32"/>
+          <w:szCs w:val="32"/>
+        </w:rPr>
+        <w:t>(</w:t>
+      </w:r>
+      <w:proofErr w:type="spellStart"/>
+      <w:proofErr w:type="gramStart"/>
+      <w:r>
+        <w:rPr>
+          <w:rFonts w:asciiTheme="majorBidi" w:hAnsiTheme="majorBidi" w:cstheme="majorBidi"/>
+          <w:sz w:val="32"/>
+          <w:szCs w:val="32"/>
+        </w:rPr>
+        <w:t>Dr.Kiattichai</w:t>
+      </w:r>
+      <w:proofErr w:type="spellEnd"/>
+      <w:r>
+        <w:rPr>
+          <w:rFonts w:asciiTheme="majorBidi" w:hAnsiTheme="majorBidi" w:cstheme="majorBidi"/>
+          <w:sz w:val="32"/>
+          <w:szCs w:val="32"/>
+        </w:rPr>
+        <w:t xml:space="preserve"> </w:t>
+      </w:r>
+      <w:r>
+        <w:rPr>
+          <w:rFonts w:asciiTheme="majorBidi" w:hAnsiTheme="majorBidi" w:cstheme="majorBidi"/>
+          <w:sz w:val="32"/>
+          <w:szCs w:val="32"/>
+        </w:rPr>
+        <w:t xml:space="preserve"> </w:t>
+      </w:r>
+      <w:proofErr w:type="spellStart"/>
+      <w:r>
+        <w:rPr>
+          <w:rFonts w:asciiTheme="majorBidi" w:hAnsiTheme="majorBidi" w:cstheme="majorBidi"/>
+          <w:sz w:val="32"/>
+          <w:szCs w:val="32"/>
+        </w:rPr>
+        <w:t>Atthayuwatt</w:t>
+      </w:r>
+      <w:proofErr w:type="spellEnd"/>
+      <w:proofErr w:type="gramEnd"/>
+      <w:r>
+        <w:rPr>
+          <w:rFonts w:asciiTheme="majorBidi" w:hAnsiTheme="majorBidi" w:cstheme="majorBidi"/>
+          <w:sz w:val="32"/>
+          <w:szCs w:val="32"/>
+        </w:rPr>
+        <w:t>)</w:t>
+      </w:r>
+    </w:p>
+    <w:p>
+      <w:pPr>
+        <w:pStyle w:val="a3"/>
+        <w:rPr>
+          <w:rFonts w:asciiTheme="majorBidi" w:hAnsiTheme="majorBidi" w:cstheme="majorBidi"/>
+          <w:sz w:val="32"/>
+          <w:szCs w:val="32"/>
+        </w:rPr>
+      </w:pPr>
+    </w:p>
+    <w:p>
+      <w:pPr>
+        <w:pStyle w:val="a3"/>
+        <w:rPr>
+          <w:rFonts w:asciiTheme="majorBidi" w:hAnsiTheme="majorBidi" w:cstheme="majorBidi"/>
+          <w:sz w:val="32"/>
+          <w:szCs w:val="32"/>
+        </w:rPr>
+      </w:pPr>
+      <w:r>
+        <w:rPr>
+          <w:rFonts w:asciiTheme="majorBidi" w:hAnsiTheme="majorBidi" w:cstheme="majorBidi"/>
+          <w:sz w:val="32"/>
+          <w:szCs w:val="32"/>
+          <w:cs/>
+        </w:rPr>
+        <w:tab/>
+      </w:r>
+      <w:r>
+        <w:rPr>
+          <w:rFonts w:asciiTheme="majorBidi" w:hAnsiTheme="majorBidi" w:cstheme="majorBidi"/>
+          <w:sz w:val="32"/>
+          <w:szCs w:val="32"/>
+          <w:cs/>
+        </w:rPr>
+        <w:t>.........................................................................................</w:t>
+      </w:r>
+      <w:r>
+        <w:rPr>
+          <w:rFonts w:asciiTheme="majorBidi" w:hAnsiTheme="majorBidi" w:cstheme="majorBidi"/>
+          <w:sz w:val="32"/>
+          <w:szCs w:val="32"/>
+          <w:cs/>
+        </w:rPr>
+        <w:tab/>
+      </w:r>
+      <w:r>
+        <w:rPr>
+          <w:rFonts w:asciiTheme="majorBidi" w:hAnsiTheme="majorBidi" w:cstheme="majorBidi"/>
+          <w:sz w:val="32"/>
+          <w:szCs w:val="32"/>
+        </w:rPr>
+        <w:t>Member</w:t>
+      </w:r>
+    </w:p>
+    <w:p>
+      <w:pPr>
+        <w:pStyle w:val="a3"/>
+        <w:rPr>
+          <w:rFonts w:asciiTheme="majorBidi" w:hAnsiTheme="majorBidi" w:cstheme="majorBidi"/>
+          <w:sz w:val="32"/>
+          <w:szCs w:val="32"/>
+        </w:rPr>
+      </w:pPr>
+      <w:r>
+        <w:rPr>
+          <w:rFonts w:asciiTheme="majorBidi" w:hAnsiTheme="majorBidi" w:cstheme="majorBidi"/>
+          <w:sz w:val="32"/>
+          <w:szCs w:val="32"/>
+        </w:rPr>
+        <w:tab/>
+      </w:r>
+      <w:r>
+        <w:rPr>
+          <w:rFonts w:asciiTheme="majorBidi" w:hAnsiTheme="majorBidi" w:cstheme="majorBidi"/>
+          <w:sz w:val="32"/>
+          <w:szCs w:val="32"/>
+        </w:rPr>
+        <w:tab/>
+        <w:t xml:space="preserve">     </w:t>
+      </w:r>
+      <w:r>
+        <w:rPr>
+          <w:rFonts w:asciiTheme="majorBidi" w:hAnsiTheme="majorBidi" w:cstheme="majorBidi"/>
+          <w:sz w:val="32"/>
+          <w:szCs w:val="32"/>
+        </w:rPr>
+        <w:t xml:space="preserve"> </w:t>
+      </w:r>
+      <w:r>
+        <w:rPr>
+          <w:rFonts w:asciiTheme="majorBidi" w:hAnsiTheme="majorBidi" w:cstheme="majorBidi"/>
+          <w:sz w:val="32"/>
+          <w:szCs w:val="32"/>
+        </w:rPr>
+        <w:t>(</w:t>
+      </w:r>
+      <w:proofErr w:type="spellStart"/>
+      <w:r>
+        <w:rPr>
+          <w:rFonts w:asciiTheme="majorBidi" w:hAnsiTheme="majorBidi" w:cstheme="majorBidi"/>
+          <w:sz w:val="32"/>
+          <w:szCs w:val="32"/>
+        </w:rPr>
+        <w:t>Dr.</w:t>
+      </w:r>
+      <w:r>
+        <w:rPr>
+          <w:rFonts w:asciiTheme="majorBidi" w:hAnsiTheme="majorBidi" w:cstheme="majorBidi"/>
+          <w:sz w:val="32"/>
+          <w:szCs w:val="32"/>
+        </w:rPr>
+        <w:t>Boonchuay</w:t>
+      </w:r>
+      <w:proofErr w:type="spellEnd"/>
+      <w:r>
+        <w:rPr>
+          <w:rFonts w:asciiTheme="majorBidi" w:hAnsiTheme="majorBidi" w:cstheme="majorBidi"/>
+          <w:sz w:val="32"/>
+          <w:szCs w:val="32"/>
+        </w:rPr>
+        <w:t xml:space="preserve"> </w:t>
+      </w:r>
+      <w:r>
+        <w:rPr>
+          <w:rFonts w:asciiTheme="majorBidi" w:hAnsiTheme="majorBidi" w:cstheme="majorBidi"/>
+          <w:sz w:val="32"/>
+          <w:szCs w:val="32"/>
         </w:rPr>
         <w:t xml:space="preserve"> </w:t>
       </w:r>
       <w:bookmarkStart w:id="0" w:name="_GoBack"/>
       <w:bookmarkEnd w:id="0"/>
-      <w:r>
-        <w:rPr>
-          <w:rFonts w:asciiTheme="majorBidi" w:hAnsiTheme="majorBidi" w:cstheme="majorBidi"/>
-          <w:color w:val="545454"/>
-          <w:sz w:val="32"/>
-          <w:szCs w:val="32"/>
-          <w:shd w:val="clear" w:color="auto" w:fill="FFFFFF"/>
-        </w:rPr>
-        <w:t>Pisit Saeng-xuto</w:t>
-      </w:r>
-      <w:r>
-        <w:rPr>
-          <w:rFonts w:asciiTheme="majorBidi" w:hAnsiTheme="majorBidi" w:cstheme="majorBidi"/>
-          <w:sz w:val="32"/>
-          <w:szCs w:val="32"/>
-          <w:cs/>
+      <w:proofErr w:type="spellStart"/>
+      <w:r>
+        <w:rPr>
+          <w:rFonts w:asciiTheme="majorBidi" w:hAnsiTheme="majorBidi" w:cstheme="majorBidi"/>
+          <w:sz w:val="32"/>
+          <w:szCs w:val="32"/>
+        </w:rPr>
+        <w:t>Srithammasak</w:t>
+      </w:r>
+      <w:proofErr w:type="spellEnd"/>
+      <w:r>
+        <w:rPr>
+          <w:rFonts w:asciiTheme="majorBidi" w:hAnsiTheme="majorBidi" w:cstheme="majorBidi"/>
+          <w:sz w:val="32"/>
+          <w:szCs w:val="32"/>
         </w:rPr>
         <w:t>)</w:t>
-      </w:r>
-    </w:p>
-    <w:p>
-      <w:pPr>
-        <w:pStyle w:val="a3"/>
-        <w:rPr>
-          <w:rFonts w:asciiTheme="majorBidi" w:hAnsiTheme="majorBidi" w:cstheme="majorBidi"/>
-          <w:sz w:val="32"/>
-          <w:szCs w:val="32"/>
-        </w:rPr>
-      </w:pPr>
-    </w:p>
-    <w:p>
-      <w:pPr>
-        <w:pStyle w:val="a3"/>
-        <w:rPr>
-          <w:rFonts w:asciiTheme="majorBidi" w:hAnsiTheme="majorBidi" w:cstheme="majorBidi"/>
-          <w:sz w:val="32"/>
-          <w:szCs w:val="32"/>
-          <w:cs/>
-        </w:rPr>
-      </w:pPr>
-      <w:r>
-        <w:rPr>
-          <w:rFonts w:asciiTheme="majorBidi" w:hAnsiTheme="majorBidi" w:cstheme="majorBidi"/>
-          <w:sz w:val="32"/>
-          <w:szCs w:val="32"/>
-        </w:rPr>
-        <w:t>Examination Committees</w:t>
-      </w:r>
-    </w:p>
-    <w:p>
-      <w:pPr>
-        <w:pStyle w:val="a3"/>
-        <w:rPr>
-          <w:rFonts w:asciiTheme="majorBidi" w:hAnsiTheme="majorBidi" w:cstheme="majorBidi"/>
-          <w:sz w:val="32"/>
-          <w:szCs w:val="32"/>
-        </w:rPr>
-      </w:pPr>
-    </w:p>
-    <w:p>
-      <w:pPr>
-        <w:pStyle w:val="a3"/>
-        <w:rPr>
-          <w:rFonts w:asciiTheme="majorBidi" w:hAnsiTheme="majorBidi" w:cstheme="majorBidi"/>
-          <w:sz w:val="32"/>
-          <w:szCs w:val="32"/>
-        </w:rPr>
-      </w:pPr>
-      <w:r>
-        <w:rPr>
-          <w:rFonts w:asciiTheme="majorBidi" w:hAnsiTheme="majorBidi" w:cstheme="majorBidi"/>
-          <w:sz w:val="32"/>
-          <w:szCs w:val="32"/>
-          <w:cs/>
-        </w:rPr>
-        <w:tab/>
-      </w:r>
-      <w:r>
-        <w:rPr>
-          <w:rFonts w:asciiTheme="majorBidi" w:hAnsiTheme="majorBidi" w:cstheme="majorBidi"/>
-          <w:sz w:val="32"/>
-          <w:szCs w:val="32"/>
-          <w:cs/>
-        </w:rPr>
-        <w:t>.........................................................................................</w:t>
-      </w:r>
-      <w:r>
-        <w:rPr>
-          <w:rFonts w:asciiTheme="majorBidi" w:hAnsiTheme="majorBidi" w:cstheme="majorBidi"/>
-          <w:sz w:val="32"/>
-          <w:szCs w:val="32"/>
-          <w:cs/>
-        </w:rPr>
-        <w:tab/>
-      </w:r>
-      <w:r>
-        <w:rPr>
-          <w:rFonts w:asciiTheme="majorBidi" w:hAnsiTheme="majorBidi" w:cstheme="majorBidi"/>
-          <w:sz w:val="32"/>
-          <w:szCs w:val="32"/>
-        </w:rPr>
-        <w:t>Chairperson</w:t>
-      </w:r>
-    </w:p>
-    <w:p>
-      <w:pPr>
-        <w:pStyle w:val="a3"/>
-        <w:rPr>
-          <w:rFonts w:asciiTheme="majorBidi" w:hAnsiTheme="majorBidi" w:cstheme="majorBidi"/>
-          <w:sz w:val="32"/>
-          <w:szCs w:val="32"/>
-        </w:rPr>
-      </w:pPr>
-      <w:r>
-        <w:rPr>
-          <w:rFonts w:asciiTheme="majorBidi" w:hAnsiTheme="majorBidi" w:cstheme="majorBidi"/>
-          <w:sz w:val="32"/>
-          <w:szCs w:val="32"/>
-        </w:rPr>
-        <w:tab/>
-      </w:r>
-      <w:r>
-        <w:rPr>
-          <w:rFonts w:asciiTheme="majorBidi" w:hAnsiTheme="majorBidi" w:cstheme="majorBidi"/>
-          <w:sz w:val="32"/>
-          <w:szCs w:val="32"/>
-        </w:rPr>
-        <w:tab/>
-      </w:r>
-      <w:r>
-        <w:rPr>
-          <w:rFonts w:asciiTheme="majorBidi" w:hAnsiTheme="majorBidi" w:cstheme="majorBidi"/>
-          <w:sz w:val="32"/>
-          <w:szCs w:val="32"/>
-        </w:rPr>
-        <w:t xml:space="preserve">         </w:t>
-      </w:r>
-      <w:r>
-        <w:rPr>
-          <w:rFonts w:asciiTheme="majorBidi" w:hAnsiTheme="majorBidi" w:cstheme="majorBidi"/>
-          <w:sz w:val="32"/>
-          <w:szCs w:val="32"/>
-        </w:rPr>
-        <w:t>(Dr.Kiattichai</w:t>
-      </w:r>
-      <w:r>
-        <w:rPr>
-          <w:rFonts w:asciiTheme="majorBidi" w:hAnsiTheme="majorBidi" w:cstheme="majorBidi"/>
-          <w:sz w:val="32"/>
-          <w:szCs w:val="32"/>
-        </w:rPr>
-        <w:t xml:space="preserve"> Atthayuwatt</w:t>
-      </w:r>
-      <w:r>
-        <w:rPr>
-          <w:rFonts w:asciiTheme="majorBidi" w:hAnsiTheme="majorBidi" w:cstheme="majorBidi"/>
-          <w:sz w:val="32"/>
-          <w:szCs w:val="32"/>
-        </w:rPr>
-        <w:t>)</w:t>
-      </w:r>
-    </w:p>
-    <w:p>
-      <w:pPr>
-        <w:pStyle w:val="a3"/>
-        <w:rPr>
-          <w:rFonts w:asciiTheme="majorBidi" w:hAnsiTheme="majorBidi" w:cstheme="majorBidi"/>
-          <w:sz w:val="32"/>
-          <w:szCs w:val="32"/>
-        </w:rPr>
-      </w:pPr>
-    </w:p>
-    <w:p>
-      <w:pPr>
-        <w:pStyle w:val="a3"/>
-        <w:rPr>
-          <w:rFonts w:asciiTheme="majorBidi" w:hAnsiTheme="majorBidi" w:cstheme="majorBidi"/>
-          <w:sz w:val="32"/>
-          <w:szCs w:val="32"/>
-        </w:rPr>
-      </w:pPr>
-      <w:r>
-        <w:rPr>
-          <w:rFonts w:asciiTheme="majorBidi" w:hAnsiTheme="majorBidi" w:cstheme="majorBidi"/>
-          <w:sz w:val="32"/>
-          <w:szCs w:val="32"/>
-          <w:cs/>
-        </w:rPr>
-        <w:tab/>
-      </w:r>
-      <w:r>
-        <w:rPr>
-          <w:rFonts w:asciiTheme="majorBidi" w:hAnsiTheme="majorBidi" w:cstheme="majorBidi"/>
-          <w:sz w:val="32"/>
-          <w:szCs w:val="32"/>
-          <w:cs/>
-        </w:rPr>
-        <w:t>.........................................................................................</w:t>
-      </w:r>
-      <w:r>
-        <w:rPr>
-          <w:rFonts w:asciiTheme="majorBidi" w:hAnsiTheme="majorBidi" w:cstheme="majorBidi"/>
-          <w:sz w:val="32"/>
-          <w:szCs w:val="32"/>
-          <w:cs/>
-        </w:rPr>
-        <w:tab/>
-      </w:r>
-      <w:r>
-        <w:rPr>
-          <w:rFonts w:asciiTheme="majorBidi" w:hAnsiTheme="majorBidi" w:cstheme="majorBidi"/>
-          <w:sz w:val="32"/>
-          <w:szCs w:val="32"/>
-        </w:rPr>
-        <w:t>Member</w:t>
-      </w:r>
-    </w:p>
-    <w:p>
-      <w:pPr>
-        <w:pStyle w:val="a3"/>
-        <w:rPr>
-          <w:rFonts w:asciiTheme="majorBidi" w:hAnsiTheme="majorBidi" w:cstheme="majorBidi"/>
-          <w:sz w:val="32"/>
-          <w:szCs w:val="32"/>
-        </w:rPr>
-      </w:pPr>
-      <w:r>
-        <w:rPr>
-          <w:rFonts w:asciiTheme="majorBidi" w:hAnsiTheme="majorBidi" w:cstheme="majorBidi"/>
-          <w:sz w:val="32"/>
-          <w:szCs w:val="32"/>
-        </w:rPr>
-        <w:tab/>
-      </w:r>
-      <w:r>
-        <w:rPr>
-          <w:rFonts w:asciiTheme="majorBidi" w:hAnsiTheme="majorBidi" w:cstheme="majorBidi"/>
-          <w:sz w:val="32"/>
-          <w:szCs w:val="32"/>
-        </w:rPr>
-        <w:tab/>
-        <w:t xml:space="preserve">     </w:t>
-      </w:r>
-      <w:r>
-        <w:rPr>
-          <w:rFonts w:asciiTheme="majorBidi" w:hAnsiTheme="majorBidi" w:cstheme="majorBidi"/>
-          <w:sz w:val="32"/>
-          <w:szCs w:val="32"/>
-        </w:rPr>
-        <w:t xml:space="preserve"> </w:t>
-      </w:r>
-      <w:r>
-        <w:rPr>
-          <w:rFonts w:asciiTheme="majorBidi" w:hAnsiTheme="majorBidi" w:cstheme="majorBidi"/>
-          <w:sz w:val="32"/>
-          <w:szCs w:val="32"/>
-        </w:rPr>
-        <w:t>(Dr.</w:t>
-      </w:r>
-      <w:r>
-        <w:rPr>
-          <w:rFonts w:asciiTheme="majorBidi" w:hAnsiTheme="majorBidi" w:cstheme="majorBidi"/>
-          <w:sz w:val="32"/>
-          <w:szCs w:val="32"/>
-        </w:rPr>
-        <w:t>Boonchuay Srithammasak)</w:t>
       </w:r>
     </w:p>
     <w:p>
@@ -2863,7 +3298,7 @@
 </file>
 
 <file path=customXml/itemProps1.xml><?xml version="1.0" encoding="utf-8"?>
-<ds:datastoreItem xmlns:ds="http://schemas.openxmlformats.org/officeDocument/2006/customXml" ds:itemID="{46213D0D-48C4-4AA8-9C0C-F27ED64BA34B}">
+<ds:datastoreItem xmlns:ds="http://schemas.openxmlformats.org/officeDocument/2006/customXml" ds:itemID="{F595CD0B-D709-4D9F-8BC3-80903536994B}">
   <ds:schemaRefs>
     <ds:schemaRef ds:uri="http://schemas.openxmlformats.org/officeDocument/2006/bibliography"/>
   </ds:schemaRefs>

--- a/เซ็นชื่ออาจารย์ที่สอบ ถัดจากหน้าปก (ยังไม่ครบ ชื่ออาจารย์ที่สอบ).docx
+++ b/เซ็นชื่ออาจารย์ที่สอบ ถัดจากหน้าปก (ยังไม่ครบ ชื่ออาจารย์ที่สอบ).docx
@@ -1758,6 +1758,14 @@
           <w:cs/>
         </w:rPr>
         <w:tab/>
+      </w:r>
+      <w:r>
+        <w:rPr>
+          <w:rFonts w:asciiTheme="majorBidi" w:hAnsiTheme="majorBidi" w:cstheme="majorBidi"/>
+          <w:sz w:val="32"/>
+          <w:szCs w:val="32"/>
+          <w:cs/>
+        </w:rPr>
         <w:t xml:space="preserve">            </w:t>
       </w:r>
       <w:r>
@@ -1781,209 +1789,194 @@
       <w:r>
         <w:rPr>
           <w:rFonts w:asciiTheme="majorBidi" w:hAnsiTheme="majorBidi" w:cstheme="majorBidi"/>
-          <w:color w:val="545454"/>
           <w:sz w:val="32"/>
           <w:szCs w:val="32"/>
           <w:shd w:val="clear" w:color="auto" w:fill="FFFFFF"/>
         </w:rPr>
         <w:t xml:space="preserve">Asst. </w:t>
+      </w:r>
+      <w:proofErr w:type="spellStart"/>
+      <w:r>
+        <w:rPr>
+          <w:rFonts w:asciiTheme="majorBidi" w:hAnsiTheme="majorBidi" w:cstheme="majorBidi"/>
+          <w:sz w:val="32"/>
+          <w:szCs w:val="32"/>
+          <w:shd w:val="clear" w:color="auto" w:fill="FFFFFF"/>
+        </w:rPr>
+        <w:t>Prof.Pisit</w:t>
+      </w:r>
+      <w:proofErr w:type="spellEnd"/>
+      <w:r>
+        <w:rPr>
+          <w:rFonts w:asciiTheme="majorBidi" w:hAnsiTheme="majorBidi" w:cstheme="majorBidi"/>
+          <w:sz w:val="32"/>
+          <w:szCs w:val="32"/>
+          <w:shd w:val="clear" w:color="auto" w:fill="FFFFFF"/>
+        </w:rPr>
+        <w:t xml:space="preserve"> </w:t>
+      </w:r>
+      <w:r>
+        <w:rPr>
+          <w:rFonts w:asciiTheme="majorBidi" w:hAnsiTheme="majorBidi" w:cstheme="majorBidi"/>
+          <w:sz w:val="32"/>
+          <w:szCs w:val="32"/>
+          <w:shd w:val="clear" w:color="auto" w:fill="FFFFFF"/>
+        </w:rPr>
+        <w:t xml:space="preserve"> </w:t>
+      </w:r>
+      <w:proofErr w:type="spellStart"/>
+      <w:r>
+        <w:rPr>
+          <w:rFonts w:asciiTheme="majorBidi" w:hAnsiTheme="majorBidi" w:cstheme="majorBidi"/>
+          <w:sz w:val="32"/>
+          <w:szCs w:val="32"/>
+          <w:shd w:val="clear" w:color="auto" w:fill="FFFFFF"/>
+        </w:rPr>
+        <w:t>Saeng-xuto</w:t>
+      </w:r>
+      <w:proofErr w:type="spellEnd"/>
+      <w:r>
+        <w:rPr>
+          <w:rFonts w:asciiTheme="majorBidi" w:hAnsiTheme="majorBidi" w:cstheme="majorBidi"/>
+          <w:sz w:val="32"/>
+          <w:szCs w:val="32"/>
+          <w:cs/>
+        </w:rPr>
+        <w:t>)</w:t>
+      </w:r>
+      <w:bookmarkStart w:id="0" w:name="_GoBack"/>
+      <w:bookmarkEnd w:id="0"/>
+    </w:p>
+    <w:p>
+      <w:pPr>
+        <w:pStyle w:val="a3"/>
+        <w:rPr>
+          <w:rFonts w:asciiTheme="majorBidi" w:hAnsiTheme="majorBidi" w:cstheme="majorBidi"/>
+          <w:sz w:val="32"/>
+          <w:szCs w:val="32"/>
+        </w:rPr>
+      </w:pPr>
+    </w:p>
+    <w:p>
+      <w:pPr>
+        <w:pStyle w:val="a3"/>
+        <w:rPr>
+          <w:rFonts w:asciiTheme="majorBidi" w:hAnsiTheme="majorBidi" w:cstheme="majorBidi"/>
+          <w:sz w:val="32"/>
+          <w:szCs w:val="32"/>
+          <w:cs/>
+        </w:rPr>
+      </w:pPr>
+      <w:r>
+        <w:rPr>
+          <w:rFonts w:asciiTheme="majorBidi" w:hAnsiTheme="majorBidi" w:cstheme="majorBidi"/>
+          <w:sz w:val="32"/>
+          <w:szCs w:val="32"/>
+        </w:rPr>
+        <w:t>Examination Committees</w:t>
+      </w:r>
+    </w:p>
+    <w:p>
+      <w:pPr>
+        <w:pStyle w:val="a3"/>
+        <w:rPr>
+          <w:rFonts w:asciiTheme="majorBidi" w:hAnsiTheme="majorBidi" w:cstheme="majorBidi"/>
+          <w:sz w:val="32"/>
+          <w:szCs w:val="32"/>
+        </w:rPr>
+      </w:pPr>
+    </w:p>
+    <w:p>
+      <w:pPr>
+        <w:pStyle w:val="a3"/>
+        <w:rPr>
+          <w:rFonts w:asciiTheme="majorBidi" w:hAnsiTheme="majorBidi" w:cstheme="majorBidi"/>
+          <w:sz w:val="32"/>
+          <w:szCs w:val="32"/>
+        </w:rPr>
+      </w:pPr>
+      <w:r>
+        <w:rPr>
+          <w:rFonts w:asciiTheme="majorBidi" w:hAnsiTheme="majorBidi" w:cstheme="majorBidi"/>
+          <w:sz w:val="32"/>
+          <w:szCs w:val="32"/>
+          <w:cs/>
+        </w:rPr>
+        <w:tab/>
+      </w:r>
+      <w:r>
+        <w:rPr>
+          <w:rFonts w:asciiTheme="majorBidi" w:hAnsiTheme="majorBidi" w:cstheme="majorBidi"/>
+          <w:sz w:val="32"/>
+          <w:szCs w:val="32"/>
+          <w:cs/>
+        </w:rPr>
+        <w:t>.........................................................................................</w:t>
+      </w:r>
+      <w:r>
+        <w:rPr>
+          <w:rFonts w:asciiTheme="majorBidi" w:hAnsiTheme="majorBidi" w:cstheme="majorBidi"/>
+          <w:sz w:val="32"/>
+          <w:szCs w:val="32"/>
+          <w:cs/>
+        </w:rPr>
+        <w:tab/>
+      </w:r>
+      <w:r>
+        <w:rPr>
+          <w:rFonts w:asciiTheme="majorBidi" w:hAnsiTheme="majorBidi" w:cstheme="majorBidi"/>
+          <w:sz w:val="32"/>
+          <w:szCs w:val="32"/>
+        </w:rPr>
+        <w:t>Chairperson</w:t>
+      </w:r>
+    </w:p>
+    <w:p>
+      <w:pPr>
+        <w:pStyle w:val="a3"/>
+        <w:rPr>
+          <w:rFonts w:asciiTheme="majorBidi" w:hAnsiTheme="majorBidi" w:cstheme="majorBidi"/>
+          <w:sz w:val="32"/>
+          <w:szCs w:val="32"/>
+        </w:rPr>
+      </w:pPr>
+      <w:r>
+        <w:rPr>
+          <w:rFonts w:asciiTheme="majorBidi" w:hAnsiTheme="majorBidi" w:cstheme="majorBidi"/>
+          <w:sz w:val="32"/>
+          <w:szCs w:val="32"/>
+        </w:rPr>
+        <w:tab/>
+      </w:r>
+      <w:r>
+        <w:rPr>
+          <w:rFonts w:asciiTheme="majorBidi" w:hAnsiTheme="majorBidi" w:cstheme="majorBidi"/>
+          <w:sz w:val="32"/>
+          <w:szCs w:val="32"/>
+        </w:rPr>
+        <w:tab/>
+      </w:r>
+      <w:r>
+        <w:rPr>
+          <w:rFonts w:asciiTheme="majorBidi" w:hAnsiTheme="majorBidi" w:cstheme="majorBidi"/>
+          <w:sz w:val="32"/>
+          <w:szCs w:val="32"/>
+        </w:rPr>
+        <w:t xml:space="preserve">         </w:t>
+      </w:r>
+      <w:r>
+        <w:rPr>
+          <w:rFonts w:asciiTheme="majorBidi" w:hAnsiTheme="majorBidi" w:cstheme="majorBidi"/>
+          <w:sz w:val="32"/>
+          <w:szCs w:val="32"/>
+        </w:rPr>
+        <w:t>(</w:t>
       </w:r>
       <w:proofErr w:type="spellStart"/>
       <w:proofErr w:type="gramStart"/>
       <w:r>
         <w:rPr>
           <w:rFonts w:asciiTheme="majorBidi" w:hAnsiTheme="majorBidi" w:cstheme="majorBidi"/>
-          <w:color w:val="545454"/>
-          <w:sz w:val="32"/>
-          <w:szCs w:val="32"/>
-          <w:shd w:val="clear" w:color="auto" w:fill="FFFFFF"/>
-        </w:rPr>
-        <w:t>Prof.Pisit</w:t>
-      </w:r>
-      <w:proofErr w:type="spellEnd"/>
-      <w:r>
-        <w:rPr>
-          <w:rFonts w:asciiTheme="majorBidi" w:hAnsiTheme="majorBidi" w:cstheme="majorBidi"/>
-          <w:color w:val="545454"/>
-          <w:sz w:val="32"/>
-          <w:szCs w:val="32"/>
-          <w:shd w:val="clear" w:color="auto" w:fill="FFFFFF"/>
-        </w:rPr>
-        <w:t xml:space="preserve"> </w:t>
-      </w:r>
-      <w:r>
-        <w:rPr>
-          <w:rFonts w:asciiTheme="majorBidi" w:hAnsiTheme="majorBidi" w:cstheme="majorBidi"/>
-          <w:color w:val="545454"/>
-          <w:sz w:val="32"/>
-          <w:szCs w:val="32"/>
-          <w:shd w:val="clear" w:color="auto" w:fill="FFFFFF"/>
-        </w:rPr>
-        <w:t xml:space="preserve"> </w:t>
-      </w:r>
-      <w:proofErr w:type="spellStart"/>
-      <w:r>
-        <w:rPr>
-          <w:rFonts w:asciiTheme="majorBidi" w:hAnsiTheme="majorBidi" w:cstheme="majorBidi"/>
-          <w:color w:val="545454"/>
-          <w:sz w:val="32"/>
-          <w:szCs w:val="32"/>
-          <w:shd w:val="clear" w:color="auto" w:fill="FFFFFF"/>
-        </w:rPr>
-        <w:t>Saeng</w:t>
-      </w:r>
-      <w:proofErr w:type="gramEnd"/>
-      <w:r>
-        <w:rPr>
-          <w:rFonts w:asciiTheme="majorBidi" w:hAnsiTheme="majorBidi" w:cstheme="majorBidi"/>
-          <w:color w:val="545454"/>
-          <w:sz w:val="32"/>
-          <w:szCs w:val="32"/>
-          <w:shd w:val="clear" w:color="auto" w:fill="FFFFFF"/>
-        </w:rPr>
-        <w:t>-xuto</w:t>
-      </w:r>
-      <w:proofErr w:type="spellEnd"/>
-      <w:r>
-        <w:rPr>
-          <w:rFonts w:asciiTheme="majorBidi" w:hAnsiTheme="majorBidi" w:cstheme="majorBidi"/>
-          <w:sz w:val="32"/>
-          <w:szCs w:val="32"/>
-          <w:cs/>
-        </w:rPr>
-        <w:t>)</w:t>
-      </w:r>
-    </w:p>
-    <w:p>
-      <w:pPr>
-        <w:pStyle w:val="a3"/>
-        <w:rPr>
-          <w:rFonts w:asciiTheme="majorBidi" w:hAnsiTheme="majorBidi" w:cstheme="majorBidi"/>
-          <w:sz w:val="32"/>
-          <w:szCs w:val="32"/>
-        </w:rPr>
-      </w:pPr>
-    </w:p>
-    <w:p>
-      <w:pPr>
-        <w:pStyle w:val="a3"/>
-        <w:rPr>
-          <w:rFonts w:asciiTheme="majorBidi" w:hAnsiTheme="majorBidi" w:cstheme="majorBidi"/>
-          <w:sz w:val="32"/>
-          <w:szCs w:val="32"/>
-          <w:cs/>
-        </w:rPr>
-      </w:pPr>
-      <w:r>
-        <w:rPr>
-          <w:rFonts w:asciiTheme="majorBidi" w:hAnsiTheme="majorBidi" w:cstheme="majorBidi"/>
-          <w:sz w:val="32"/>
-          <w:szCs w:val="32"/>
-        </w:rPr>
-        <w:t>Examination Committees</w:t>
-      </w:r>
-    </w:p>
-    <w:p>
-      <w:pPr>
-        <w:pStyle w:val="a3"/>
-        <w:rPr>
-          <w:rFonts w:asciiTheme="majorBidi" w:hAnsiTheme="majorBidi" w:cstheme="majorBidi"/>
-          <w:sz w:val="32"/>
-          <w:szCs w:val="32"/>
-        </w:rPr>
-      </w:pPr>
-    </w:p>
-    <w:p>
-      <w:pPr>
-        <w:pStyle w:val="a3"/>
-        <w:rPr>
-          <w:rFonts w:asciiTheme="majorBidi" w:hAnsiTheme="majorBidi" w:cstheme="majorBidi"/>
-          <w:sz w:val="32"/>
-          <w:szCs w:val="32"/>
-        </w:rPr>
-      </w:pPr>
-      <w:r>
-        <w:rPr>
-          <w:rFonts w:asciiTheme="majorBidi" w:hAnsiTheme="majorBidi" w:cstheme="majorBidi"/>
-          <w:sz w:val="32"/>
-          <w:szCs w:val="32"/>
-          <w:cs/>
-        </w:rPr>
-        <w:tab/>
-      </w:r>
-      <w:r>
-        <w:rPr>
-          <w:rFonts w:asciiTheme="majorBidi" w:hAnsiTheme="majorBidi" w:cstheme="majorBidi"/>
-          <w:sz w:val="32"/>
-          <w:szCs w:val="32"/>
-          <w:cs/>
-        </w:rPr>
-        <w:t>.........................................................................................</w:t>
-      </w:r>
-      <w:r>
-        <w:rPr>
-          <w:rFonts w:asciiTheme="majorBidi" w:hAnsiTheme="majorBidi" w:cstheme="majorBidi"/>
-          <w:sz w:val="32"/>
-          <w:szCs w:val="32"/>
-          <w:cs/>
-        </w:rPr>
-        <w:tab/>
-      </w:r>
-      <w:r>
-        <w:rPr>
-          <w:rFonts w:asciiTheme="majorBidi" w:hAnsiTheme="majorBidi" w:cstheme="majorBidi"/>
-          <w:sz w:val="32"/>
-          <w:szCs w:val="32"/>
-        </w:rPr>
-        <w:t>Chairperson</w:t>
-      </w:r>
-    </w:p>
-    <w:p>
-      <w:pPr>
-        <w:pStyle w:val="a3"/>
-        <w:rPr>
-          <w:rFonts w:asciiTheme="majorBidi" w:hAnsiTheme="majorBidi" w:cstheme="majorBidi"/>
-          <w:sz w:val="32"/>
-          <w:szCs w:val="32"/>
-        </w:rPr>
-      </w:pPr>
-      <w:r>
-        <w:rPr>
-          <w:rFonts w:asciiTheme="majorBidi" w:hAnsiTheme="majorBidi" w:cstheme="majorBidi"/>
-          <w:sz w:val="32"/>
-          <w:szCs w:val="32"/>
-        </w:rPr>
-        <w:tab/>
-      </w:r>
-      <w:r>
-        <w:rPr>
-          <w:rFonts w:asciiTheme="majorBidi" w:hAnsiTheme="majorBidi" w:cstheme="majorBidi"/>
-          <w:sz w:val="32"/>
-          <w:szCs w:val="32"/>
-        </w:rPr>
-        <w:tab/>
-      </w:r>
-      <w:r>
-        <w:rPr>
-          <w:rFonts w:asciiTheme="majorBidi" w:hAnsiTheme="majorBidi" w:cstheme="majorBidi"/>
-          <w:sz w:val="32"/>
-          <w:szCs w:val="32"/>
-        </w:rPr>
-        <w:t xml:space="preserve">         </w:t>
-      </w:r>
-      <w:r>
-        <w:rPr>
-          <w:rFonts w:asciiTheme="majorBidi" w:hAnsiTheme="majorBidi" w:cstheme="majorBidi"/>
-          <w:sz w:val="32"/>
-          <w:szCs w:val="32"/>
-        </w:rPr>
-        <w:t>(</w:t>
-      </w:r>
-      <w:proofErr w:type="spellStart"/>
-      <w:proofErr w:type="gramStart"/>
-      <w:r>
-        <w:rPr>
-          <w:rFonts w:asciiTheme="majorBidi" w:hAnsiTheme="majorBidi" w:cstheme="majorBidi"/>
           <w:sz w:val="32"/>
           <w:szCs w:val="32"/>
         </w:rPr>
@@ -2157,8 +2150,6 @@
         </w:rPr>
         <w:t xml:space="preserve"> </w:t>
       </w:r>
-      <w:bookmarkStart w:id="0" w:name="_GoBack"/>
-      <w:bookmarkEnd w:id="0"/>
       <w:proofErr w:type="spellStart"/>
       <w:r>
         <w:rPr>
@@ -3298,7 +3289,7 @@
 </file>
 
 <file path=customXml/itemProps1.xml><?xml version="1.0" encoding="utf-8"?>
-<ds:datastoreItem xmlns:ds="http://schemas.openxmlformats.org/officeDocument/2006/customXml" ds:itemID="{F595CD0B-D709-4D9F-8BC3-80903536994B}">
+<ds:datastoreItem xmlns:ds="http://schemas.openxmlformats.org/officeDocument/2006/customXml" ds:itemID="{4FEC658E-9CF5-424D-B253-FDB1633191E5}">
   <ds:schemaRefs>
     <ds:schemaRef ds:uri="http://schemas.openxmlformats.org/officeDocument/2006/bibliography"/>
   </ds:schemaRefs>

--- a/เซ็นชื่ออาจารย์ที่สอบ ถัดจากหน้าปก (ยังไม่ครบ ชื่ออาจารย์ที่สอบ).docx
+++ b/เซ็นชื่ออาจารย์ที่สอบ ถัดจากหน้าปก (ยังไม่ครบ ชื่ออาจารย์ที่สอบ).docx
@@ -577,7 +577,18 @@
           <w:cs/>
         </w:rPr>
         <w:tab/>
-        <w:t>..........................................................</w:t>
+        <w:t>.....................................</w:t>
+      </w:r>
+      <w:bookmarkStart w:id="0" w:name="_GoBack"/>
+      <w:bookmarkEnd w:id="0"/>
+      <w:r>
+        <w:rPr>
+          <w:rFonts w:asciiTheme="majorBidi" w:hAnsiTheme="majorBidi" w:cstheme="majorBidi"/>
+          <w:sz w:val="32"/>
+          <w:szCs w:val="32"/>
+          <w:cs/>
+        </w:rPr>
+        <w:t>.....................</w:t>
       </w:r>
       <w:r>
         <w:rPr>
@@ -784,14 +795,6 @@
           <w:cs/>
         </w:rPr>
         <w:tab/>
-      </w:r>
-      <w:r>
-        <w:rPr>
-          <w:rFonts w:asciiTheme="majorBidi" w:hAnsiTheme="majorBidi" w:cstheme="majorBidi"/>
-          <w:sz w:val="32"/>
-          <w:szCs w:val="32"/>
-          <w:cs/>
-        </w:rPr>
         <w:t>.........................................................................................</w:t>
       </w:r>
       <w:r>
@@ -923,14 +926,6 @@
           <w:cs/>
         </w:rPr>
         <w:tab/>
-      </w:r>
-      <w:r>
-        <w:rPr>
-          <w:rFonts w:asciiTheme="majorBidi" w:hAnsiTheme="majorBidi" w:cstheme="majorBidi"/>
-          <w:sz w:val="32"/>
-          <w:szCs w:val="32"/>
-          <w:cs/>
-        </w:rPr>
         <w:t>.........................................................................................</w:t>
       </w:r>
       <w:r>
@@ -1030,14 +1025,6 @@
           <w:cs/>
         </w:rPr>
         <w:tab/>
-      </w:r>
-      <w:r>
-        <w:rPr>
-          <w:rFonts w:asciiTheme="majorBidi" w:hAnsiTheme="majorBidi" w:cstheme="majorBidi"/>
-          <w:sz w:val="32"/>
-          <w:szCs w:val="32"/>
-          <w:cs/>
-        </w:rPr>
         <w:t>.........................................................................................</w:t>
       </w:r>
       <w:r>
@@ -1119,14 +1106,6 @@
           <w:cs/>
         </w:rPr>
         <w:tab/>
-      </w:r>
-      <w:r>
-        <w:rPr>
-          <w:rFonts w:asciiTheme="majorBidi" w:hAnsiTheme="majorBidi" w:cstheme="majorBidi"/>
-          <w:sz w:val="32"/>
-          <w:szCs w:val="32"/>
-          <w:cs/>
-        </w:rPr>
         <w:t>.........................................................................................</w:t>
       </w:r>
       <w:r>
@@ -1604,15 +1583,7 @@
           <w:sz w:val="32"/>
           <w:szCs w:val="32"/>
         </w:rPr>
-        <w:t>Srithammasa</w:t>
-      </w:r>
-      <w:r>
-        <w:rPr>
-          <w:rFonts w:ascii="Angsana New" w:hAnsi="Angsana New" w:cs="Angsana New"/>
-          <w:sz w:val="32"/>
-          <w:szCs w:val="32"/>
-        </w:rPr>
-        <w:t>k</w:t>
+        <w:t>Srithammasak</w:t>
       </w:r>
       <w:proofErr w:type="spellEnd"/>
       <w:proofErr w:type="gramEnd"/>
@@ -1758,14 +1729,6 @@
           <w:cs/>
         </w:rPr>
         <w:tab/>
-      </w:r>
-      <w:r>
-        <w:rPr>
-          <w:rFonts w:asciiTheme="majorBidi" w:hAnsiTheme="majorBidi" w:cstheme="majorBidi"/>
-          <w:sz w:val="32"/>
-          <w:szCs w:val="32"/>
-          <w:cs/>
-        </w:rPr>
         <w:t xml:space="preserve">            </w:t>
       </w:r>
       <w:r>
@@ -1794,183 +1757,6 @@
           <w:shd w:val="clear" w:color="auto" w:fill="FFFFFF"/>
         </w:rPr>
         <w:t xml:space="preserve">Asst. </w:t>
-      </w:r>
-      <w:proofErr w:type="spellStart"/>
-      <w:r>
-        <w:rPr>
-          <w:rFonts w:asciiTheme="majorBidi" w:hAnsiTheme="majorBidi" w:cstheme="majorBidi"/>
-          <w:sz w:val="32"/>
-          <w:szCs w:val="32"/>
-          <w:shd w:val="clear" w:color="auto" w:fill="FFFFFF"/>
-        </w:rPr>
-        <w:t>Prof.Pisit</w:t>
-      </w:r>
-      <w:proofErr w:type="spellEnd"/>
-      <w:r>
-        <w:rPr>
-          <w:rFonts w:asciiTheme="majorBidi" w:hAnsiTheme="majorBidi" w:cstheme="majorBidi"/>
-          <w:sz w:val="32"/>
-          <w:szCs w:val="32"/>
-          <w:shd w:val="clear" w:color="auto" w:fill="FFFFFF"/>
-        </w:rPr>
-        <w:t xml:space="preserve"> </w:t>
-      </w:r>
-      <w:r>
-        <w:rPr>
-          <w:rFonts w:asciiTheme="majorBidi" w:hAnsiTheme="majorBidi" w:cstheme="majorBidi"/>
-          <w:sz w:val="32"/>
-          <w:szCs w:val="32"/>
-          <w:shd w:val="clear" w:color="auto" w:fill="FFFFFF"/>
-        </w:rPr>
-        <w:t xml:space="preserve"> </w:t>
-      </w:r>
-      <w:proofErr w:type="spellStart"/>
-      <w:r>
-        <w:rPr>
-          <w:rFonts w:asciiTheme="majorBidi" w:hAnsiTheme="majorBidi" w:cstheme="majorBidi"/>
-          <w:sz w:val="32"/>
-          <w:szCs w:val="32"/>
-          <w:shd w:val="clear" w:color="auto" w:fill="FFFFFF"/>
-        </w:rPr>
-        <w:t>Saeng-xuto</w:t>
-      </w:r>
-      <w:proofErr w:type="spellEnd"/>
-      <w:r>
-        <w:rPr>
-          <w:rFonts w:asciiTheme="majorBidi" w:hAnsiTheme="majorBidi" w:cstheme="majorBidi"/>
-          <w:sz w:val="32"/>
-          <w:szCs w:val="32"/>
-          <w:cs/>
-        </w:rPr>
-        <w:t>)</w:t>
-      </w:r>
-      <w:bookmarkStart w:id="0" w:name="_GoBack"/>
-      <w:bookmarkEnd w:id="0"/>
-    </w:p>
-    <w:p>
-      <w:pPr>
-        <w:pStyle w:val="a3"/>
-        <w:rPr>
-          <w:rFonts w:asciiTheme="majorBidi" w:hAnsiTheme="majorBidi" w:cstheme="majorBidi"/>
-          <w:sz w:val="32"/>
-          <w:szCs w:val="32"/>
-        </w:rPr>
-      </w:pPr>
-    </w:p>
-    <w:p>
-      <w:pPr>
-        <w:pStyle w:val="a3"/>
-        <w:rPr>
-          <w:rFonts w:asciiTheme="majorBidi" w:hAnsiTheme="majorBidi" w:cstheme="majorBidi"/>
-          <w:sz w:val="32"/>
-          <w:szCs w:val="32"/>
-          <w:cs/>
-        </w:rPr>
-      </w:pPr>
-      <w:r>
-        <w:rPr>
-          <w:rFonts w:asciiTheme="majorBidi" w:hAnsiTheme="majorBidi" w:cstheme="majorBidi"/>
-          <w:sz w:val="32"/>
-          <w:szCs w:val="32"/>
-        </w:rPr>
-        <w:t>Examination Committees</w:t>
-      </w:r>
-    </w:p>
-    <w:p>
-      <w:pPr>
-        <w:pStyle w:val="a3"/>
-        <w:rPr>
-          <w:rFonts w:asciiTheme="majorBidi" w:hAnsiTheme="majorBidi" w:cstheme="majorBidi"/>
-          <w:sz w:val="32"/>
-          <w:szCs w:val="32"/>
-        </w:rPr>
-      </w:pPr>
-    </w:p>
-    <w:p>
-      <w:pPr>
-        <w:pStyle w:val="a3"/>
-        <w:rPr>
-          <w:rFonts w:asciiTheme="majorBidi" w:hAnsiTheme="majorBidi" w:cstheme="majorBidi"/>
-          <w:sz w:val="32"/>
-          <w:szCs w:val="32"/>
-        </w:rPr>
-      </w:pPr>
-      <w:r>
-        <w:rPr>
-          <w:rFonts w:asciiTheme="majorBidi" w:hAnsiTheme="majorBidi" w:cstheme="majorBidi"/>
-          <w:sz w:val="32"/>
-          <w:szCs w:val="32"/>
-          <w:cs/>
-        </w:rPr>
-        <w:tab/>
-      </w:r>
-      <w:r>
-        <w:rPr>
-          <w:rFonts w:asciiTheme="majorBidi" w:hAnsiTheme="majorBidi" w:cstheme="majorBidi"/>
-          <w:sz w:val="32"/>
-          <w:szCs w:val="32"/>
-          <w:cs/>
-        </w:rPr>
-        <w:t>.........................................................................................</w:t>
-      </w:r>
-      <w:r>
-        <w:rPr>
-          <w:rFonts w:asciiTheme="majorBidi" w:hAnsiTheme="majorBidi" w:cstheme="majorBidi"/>
-          <w:sz w:val="32"/>
-          <w:szCs w:val="32"/>
-          <w:cs/>
-        </w:rPr>
-        <w:tab/>
-      </w:r>
-      <w:r>
-        <w:rPr>
-          <w:rFonts w:asciiTheme="majorBidi" w:hAnsiTheme="majorBidi" w:cstheme="majorBidi"/>
-          <w:sz w:val="32"/>
-          <w:szCs w:val="32"/>
-        </w:rPr>
-        <w:t>Chairperson</w:t>
-      </w:r>
-    </w:p>
-    <w:p>
-      <w:pPr>
-        <w:pStyle w:val="a3"/>
-        <w:rPr>
-          <w:rFonts w:asciiTheme="majorBidi" w:hAnsiTheme="majorBidi" w:cstheme="majorBidi"/>
-          <w:sz w:val="32"/>
-          <w:szCs w:val="32"/>
-        </w:rPr>
-      </w:pPr>
-      <w:r>
-        <w:rPr>
-          <w:rFonts w:asciiTheme="majorBidi" w:hAnsiTheme="majorBidi" w:cstheme="majorBidi"/>
-          <w:sz w:val="32"/>
-          <w:szCs w:val="32"/>
-        </w:rPr>
-        <w:tab/>
-      </w:r>
-      <w:r>
-        <w:rPr>
-          <w:rFonts w:asciiTheme="majorBidi" w:hAnsiTheme="majorBidi" w:cstheme="majorBidi"/>
-          <w:sz w:val="32"/>
-          <w:szCs w:val="32"/>
-        </w:rPr>
-        <w:tab/>
-      </w:r>
-      <w:r>
-        <w:rPr>
-          <w:rFonts w:asciiTheme="majorBidi" w:hAnsiTheme="majorBidi" w:cstheme="majorBidi"/>
-          <w:sz w:val="32"/>
-          <w:szCs w:val="32"/>
-        </w:rPr>
-        <w:t xml:space="preserve">         </w:t>
-      </w:r>
-      <w:r>
-        <w:rPr>
-          <w:rFonts w:asciiTheme="majorBidi" w:hAnsiTheme="majorBidi" w:cstheme="majorBidi"/>
-          <w:sz w:val="32"/>
-          <w:szCs w:val="32"/>
-        </w:rPr>
-        <w:t>(</w:t>
       </w:r>
       <w:proofErr w:type="spellStart"/>
       <w:proofErr w:type="gramStart"/>
@@ -1979,6 +1765,184 @@
           <w:rFonts w:asciiTheme="majorBidi" w:hAnsiTheme="majorBidi" w:cstheme="majorBidi"/>
           <w:sz w:val="32"/>
           <w:szCs w:val="32"/>
+          <w:shd w:val="clear" w:color="auto" w:fill="FFFFFF"/>
+        </w:rPr>
+        <w:t>Prof.Pisit</w:t>
+      </w:r>
+      <w:proofErr w:type="spellEnd"/>
+      <w:r>
+        <w:rPr>
+          <w:rFonts w:asciiTheme="majorBidi" w:hAnsiTheme="majorBidi" w:cstheme="majorBidi"/>
+          <w:sz w:val="32"/>
+          <w:szCs w:val="32"/>
+          <w:shd w:val="clear" w:color="auto" w:fill="FFFFFF"/>
+        </w:rPr>
+        <w:t xml:space="preserve"> </w:t>
+      </w:r>
+      <w:r>
+        <w:rPr>
+          <w:rFonts w:asciiTheme="majorBidi" w:hAnsiTheme="majorBidi" w:cstheme="majorBidi"/>
+          <w:sz w:val="32"/>
+          <w:szCs w:val="32"/>
+          <w:shd w:val="clear" w:color="auto" w:fill="FFFFFF"/>
+        </w:rPr>
+        <w:t xml:space="preserve"> </w:t>
+      </w:r>
+      <w:proofErr w:type="spellStart"/>
+      <w:r>
+        <w:rPr>
+          <w:rFonts w:asciiTheme="majorBidi" w:hAnsiTheme="majorBidi" w:cstheme="majorBidi"/>
+          <w:sz w:val="32"/>
+          <w:szCs w:val="32"/>
+          <w:shd w:val="clear" w:color="auto" w:fill="FFFFFF"/>
+        </w:rPr>
+        <w:t>Saeng</w:t>
+      </w:r>
+      <w:proofErr w:type="gramEnd"/>
+      <w:r>
+        <w:rPr>
+          <w:rFonts w:asciiTheme="majorBidi" w:hAnsiTheme="majorBidi" w:cstheme="majorBidi"/>
+          <w:sz w:val="32"/>
+          <w:szCs w:val="32"/>
+          <w:shd w:val="clear" w:color="auto" w:fill="FFFFFF"/>
+        </w:rPr>
+        <w:t>-xuto</w:t>
+      </w:r>
+      <w:proofErr w:type="spellEnd"/>
+      <w:r>
+        <w:rPr>
+          <w:rFonts w:asciiTheme="majorBidi" w:hAnsiTheme="majorBidi" w:cstheme="majorBidi"/>
+          <w:sz w:val="32"/>
+          <w:szCs w:val="32"/>
+          <w:cs/>
+        </w:rPr>
+        <w:t>)</w:t>
+      </w:r>
+    </w:p>
+    <w:p>
+      <w:pPr>
+        <w:pStyle w:val="a3"/>
+        <w:rPr>
+          <w:rFonts w:asciiTheme="majorBidi" w:hAnsiTheme="majorBidi" w:cstheme="majorBidi"/>
+          <w:sz w:val="32"/>
+          <w:szCs w:val="32"/>
+        </w:rPr>
+      </w:pPr>
+    </w:p>
+    <w:p>
+      <w:pPr>
+        <w:pStyle w:val="a3"/>
+        <w:rPr>
+          <w:rFonts w:asciiTheme="majorBidi" w:hAnsiTheme="majorBidi" w:cstheme="majorBidi"/>
+          <w:sz w:val="32"/>
+          <w:szCs w:val="32"/>
+          <w:cs/>
+        </w:rPr>
+      </w:pPr>
+      <w:r>
+        <w:rPr>
+          <w:rFonts w:asciiTheme="majorBidi" w:hAnsiTheme="majorBidi" w:cstheme="majorBidi"/>
+          <w:sz w:val="32"/>
+          <w:szCs w:val="32"/>
+        </w:rPr>
+        <w:t>Examination Committees</w:t>
+      </w:r>
+    </w:p>
+    <w:p>
+      <w:pPr>
+        <w:pStyle w:val="a3"/>
+        <w:rPr>
+          <w:rFonts w:asciiTheme="majorBidi" w:hAnsiTheme="majorBidi" w:cstheme="majorBidi"/>
+          <w:sz w:val="32"/>
+          <w:szCs w:val="32"/>
+        </w:rPr>
+      </w:pPr>
+    </w:p>
+    <w:p>
+      <w:pPr>
+        <w:pStyle w:val="a3"/>
+        <w:rPr>
+          <w:rFonts w:asciiTheme="majorBidi" w:hAnsiTheme="majorBidi" w:cstheme="majorBidi"/>
+          <w:sz w:val="32"/>
+          <w:szCs w:val="32"/>
+        </w:rPr>
+      </w:pPr>
+      <w:r>
+        <w:rPr>
+          <w:rFonts w:asciiTheme="majorBidi" w:hAnsiTheme="majorBidi" w:cstheme="majorBidi"/>
+          <w:sz w:val="32"/>
+          <w:szCs w:val="32"/>
+          <w:cs/>
+        </w:rPr>
+        <w:tab/>
+        <w:t>.........................................................................................</w:t>
+      </w:r>
+      <w:r>
+        <w:rPr>
+          <w:rFonts w:asciiTheme="majorBidi" w:hAnsiTheme="majorBidi" w:cstheme="majorBidi"/>
+          <w:sz w:val="32"/>
+          <w:szCs w:val="32"/>
+          <w:cs/>
+        </w:rPr>
+        <w:tab/>
+      </w:r>
+      <w:r>
+        <w:rPr>
+          <w:rFonts w:asciiTheme="majorBidi" w:hAnsiTheme="majorBidi" w:cstheme="majorBidi"/>
+          <w:sz w:val="32"/>
+          <w:szCs w:val="32"/>
+        </w:rPr>
+        <w:t>Chairperson</w:t>
+      </w:r>
+    </w:p>
+    <w:p>
+      <w:pPr>
+        <w:pStyle w:val="a3"/>
+        <w:rPr>
+          <w:rFonts w:asciiTheme="majorBidi" w:hAnsiTheme="majorBidi" w:cstheme="majorBidi"/>
+          <w:sz w:val="32"/>
+          <w:szCs w:val="32"/>
+        </w:rPr>
+      </w:pPr>
+      <w:r>
+        <w:rPr>
+          <w:rFonts w:asciiTheme="majorBidi" w:hAnsiTheme="majorBidi" w:cstheme="majorBidi"/>
+          <w:sz w:val="32"/>
+          <w:szCs w:val="32"/>
+        </w:rPr>
+        <w:tab/>
+      </w:r>
+      <w:r>
+        <w:rPr>
+          <w:rFonts w:asciiTheme="majorBidi" w:hAnsiTheme="majorBidi" w:cstheme="majorBidi"/>
+          <w:sz w:val="32"/>
+          <w:szCs w:val="32"/>
+        </w:rPr>
+        <w:tab/>
+      </w:r>
+      <w:r>
+        <w:rPr>
+          <w:rFonts w:asciiTheme="majorBidi" w:hAnsiTheme="majorBidi" w:cstheme="majorBidi"/>
+          <w:sz w:val="32"/>
+          <w:szCs w:val="32"/>
+        </w:rPr>
+        <w:t xml:space="preserve">         </w:t>
+      </w:r>
+      <w:r>
+        <w:rPr>
+          <w:rFonts w:asciiTheme="majorBidi" w:hAnsiTheme="majorBidi" w:cstheme="majorBidi"/>
+          <w:sz w:val="32"/>
+          <w:szCs w:val="32"/>
+        </w:rPr>
+        <w:t>(</w:t>
+      </w:r>
+      <w:proofErr w:type="spellStart"/>
+      <w:proofErr w:type="gramStart"/>
+      <w:r>
+        <w:rPr>
+          <w:rFonts w:asciiTheme="majorBidi" w:hAnsiTheme="majorBidi" w:cstheme="majorBidi"/>
+          <w:sz w:val="32"/>
+          <w:szCs w:val="32"/>
         </w:rPr>
         <w:t>Dr.Kiattichai</w:t>
       </w:r>
@@ -2117,6 +2081,7 @@
         <w:t>(</w:t>
       </w:r>
       <w:proofErr w:type="spellStart"/>
+      <w:proofErr w:type="gramStart"/>
       <w:r>
         <w:rPr>
           <w:rFonts w:asciiTheme="majorBidi" w:hAnsiTheme="majorBidi" w:cstheme="majorBidi"/>
@@ -2160,6 +2125,7 @@
         <w:t>Srithammasak</w:t>
       </w:r>
       <w:proofErr w:type="spellEnd"/>
+      <w:proofErr w:type="gramEnd"/>
       <w:r>
         <w:rPr>
           <w:rFonts w:asciiTheme="majorBidi" w:hAnsiTheme="majorBidi" w:cstheme="majorBidi"/>
@@ -2204,16 +2170,7 @@
           <w:szCs w:val="32"/>
           <w:cs/>
         </w:rPr>
-        <w:t>..........................................................</w:t>
-      </w:r>
-      <w:r>
-        <w:rPr>
-          <w:rFonts w:asciiTheme="majorBidi" w:hAnsiTheme="majorBidi" w:cstheme="majorBidi"/>
-          <w:sz w:val="32"/>
-          <w:szCs w:val="32"/>
-          <w:cs/>
-        </w:rPr>
-        <w:t>...............................</w:t>
+        <w:t>.........................................................................................</w:t>
       </w:r>
       <w:r>
         <w:rPr>
@@ -3289,7 +3246,7 @@
 </file>
 
 <file path=customXml/itemProps1.xml><?xml version="1.0" encoding="utf-8"?>
-<ds:datastoreItem xmlns:ds="http://schemas.openxmlformats.org/officeDocument/2006/customXml" ds:itemID="{4FEC658E-9CF5-424D-B253-FDB1633191E5}">
+<ds:datastoreItem xmlns:ds="http://schemas.openxmlformats.org/officeDocument/2006/customXml" ds:itemID="{F27AF637-DAB5-4877-AACA-9E56F580B752}">
   <ds:schemaRefs>
     <ds:schemaRef ds:uri="http://schemas.openxmlformats.org/officeDocument/2006/bibliography"/>
   </ds:schemaRefs>
